--- a/미팅/0830.docx
+++ b/미팅/0830.docx
@@ -311,8 +311,6 @@
         </w:rPr>
         <w:t xml:space="preserve"> </w:t>
       </w:r>
-      <w:bookmarkStart w:id="0" w:name="_GoBack"/>
-      <w:bookmarkEnd w:id="0"/>
       <w:r>
         <w:rPr>
           <w:rFonts w:hint="eastAsia"/>
@@ -473,9 +471,6 @@
           <w:numId w:val="1"/>
         </w:numPr>
         <w:ind w:leftChars="0"/>
-        <w:rPr>
-          <w:rFonts w:hint="eastAsia"/>
-        </w:rPr>
       </w:pPr>
       <w:r>
         <w:rPr>
@@ -496,6 +491,120 @@
           <w:rFonts w:hint="eastAsia"/>
         </w:rPr>
         <w:t xml:space="preserve"> 다운받자.</w:t>
+      </w:r>
+    </w:p>
+    <w:p/>
+    <w:p/>
+    <w:p/>
+    <w:p/>
+    <w:p/>
+    <w:p/>
+    <w:p/>
+    <w:p/>
+    <w:p>
+      <w:r>
+        <w:rPr>
+          <w:rFonts w:hint="eastAsia"/>
+        </w:rPr>
+        <w:lastRenderedPageBreak/>
+        <w:t>0</w:t>
+      </w:r>
+      <w:r>
+        <w:t>909</w:t>
+      </w:r>
+      <w:r>
+        <w:br/>
+        <w:t xml:space="preserve">1. </w:t>
+      </w:r>
+      <w:r>
+        <w:rPr>
+          <w:rFonts w:hint="eastAsia"/>
+        </w:rPr>
+        <w:t>스팀V</w:t>
+      </w:r>
+      <w:r>
+        <w:t>R</w:t>
+      </w:r>
+      <w:r>
+        <w:rPr>
+          <w:rFonts w:hint="eastAsia"/>
+        </w:rPr>
+        <w:t>에서 자동으로 앞을 설정해주는 기능이 있다.</w:t>
+      </w:r>
+    </w:p>
+    <w:p>
+      <w:r>
+        <w:rPr>
+          <w:rFonts w:hint="eastAsia"/>
+        </w:rPr>
+        <w:t>2</w:t>
+      </w:r>
+      <w:r>
+        <w:t xml:space="preserve">. </w:t>
+      </w:r>
+      <w:r>
+        <w:rPr>
+          <w:rFonts w:hint="eastAsia"/>
+        </w:rPr>
+        <w:t xml:space="preserve">물 </w:t>
+      </w:r>
+      <w:proofErr w:type="spellStart"/>
+      <w:r>
+        <w:t>materal</w:t>
+      </w:r>
+      <w:proofErr w:type="spellEnd"/>
+      <w:r>
+        <w:rPr>
+          <w:rFonts w:hint="eastAsia"/>
+        </w:rPr>
+        <w:t xml:space="preserve">을 구매할 </w:t>
+      </w:r>
+      <w:proofErr w:type="spellStart"/>
+      <w:r>
+        <w:rPr>
+          <w:rFonts w:hint="eastAsia"/>
+        </w:rPr>
+        <w:t>떄</w:t>
+      </w:r>
+      <w:proofErr w:type="spellEnd"/>
+      <w:r>
+        <w:rPr>
+          <w:rFonts w:hint="eastAsia"/>
+        </w:rPr>
+        <w:t xml:space="preserve"> </w:t>
+      </w:r>
+      <w:bookmarkStart w:id="0" w:name="_GoBack"/>
+      <w:r>
+        <w:rPr>
+          <w:rFonts w:hint="eastAsia"/>
+        </w:rPr>
+        <w:t>H</w:t>
+      </w:r>
+      <w:r>
+        <w:t>DRP</w:t>
+      </w:r>
+      <w:bookmarkEnd w:id="0"/>
+      <w:r>
+        <w:rPr>
+          <w:rFonts w:hint="eastAsia"/>
+        </w:rPr>
+        <w:t>가 있는 걸로 구매하면 안된다.</w:t>
+      </w:r>
+    </w:p>
+    <w:p>
+      <w:pPr>
+        <w:rPr>
+          <w:rFonts w:hint="eastAsia"/>
+        </w:rPr>
+      </w:pPr>
+      <w:r>
+        <w:rPr>
+          <w:rFonts w:hint="eastAsia"/>
+        </w:rPr>
+        <w:t>3</w:t>
+      </w:r>
+      <w:r>
+        <w:t xml:space="preserve">. </w:t>
       </w:r>
     </w:p>
     <w:sectPr>

--- a/미팅/0830.docx
+++ b/미팅/0830.docx
@@ -571,41 +571,130 @@
         <w:rPr>
           <w:rFonts w:hint="eastAsia"/>
         </w:rPr>
+        <w:t xml:space="preserve"> H</w:t>
+      </w:r>
+      <w:r>
+        <w:t>DRP</w:t>
+      </w:r>
+      <w:r>
+        <w:rPr>
+          <w:rFonts w:hint="eastAsia"/>
+        </w:rPr>
+        <w:t>가 있는 걸로 구매하면 안된다.</w:t>
+      </w:r>
+    </w:p>
+    <w:p>
+      <w:r>
+        <w:rPr>
+          <w:rFonts w:hint="eastAsia"/>
+        </w:rPr>
+        <w:t>3</w:t>
+      </w:r>
+      <w:r>
+        <w:t xml:space="preserve">. </w:t>
+      </w:r>
+      <w:r>
+        <w:rPr>
+          <w:rFonts w:hint="eastAsia"/>
+        </w:rPr>
+        <w:t>베이스 스테이션은 앞부분에 두도록</w:t>
+      </w:r>
+    </w:p>
+    <w:p>
+      <w:r>
+        <w:rPr>
+          <w:rFonts w:hint="eastAsia"/>
+        </w:rPr>
+        <w:t>4</w:t>
+      </w:r>
+      <w:r>
+        <w:t xml:space="preserve">. </w:t>
+      </w:r>
+      <w:proofErr w:type="spellStart"/>
+      <w:r>
+        <w:rPr>
+          <w:rFonts w:hint="eastAsia"/>
+        </w:rPr>
+        <w:t>트래커가</w:t>
+      </w:r>
+      <w:proofErr w:type="spellEnd"/>
+      <w:r>
+        <w:rPr>
+          <w:rFonts w:hint="eastAsia"/>
+        </w:rPr>
+        <w:t xml:space="preserve"> 많이 튀는 이유는 베이스 스테이션에서 추적이 안되기 때문.</w:t>
+      </w:r>
+    </w:p>
+    <w:p>
+      <w:r>
+        <w:rPr>
+          <w:rFonts w:hint="eastAsia"/>
+        </w:rPr>
+        <w:t>5</w:t>
+      </w:r>
+      <w:r>
+        <w:t xml:space="preserve">. </w:t>
+      </w:r>
+      <w:r>
+        <w:rPr>
+          <w:rFonts w:hint="eastAsia"/>
+        </w:rPr>
+        <w:t xml:space="preserve">모델을 구매할 때 </w:t>
+      </w:r>
+      <w:r>
+        <w:t>animated</w:t>
+      </w:r>
+      <w:r>
+        <w:rPr>
+          <w:rFonts w:hint="eastAsia"/>
+        </w:rPr>
+        <w:t>된 것을 사자.</w:t>
+      </w:r>
+      <w:r>
         <w:t xml:space="preserve"> </w:t>
       </w:r>
+      <w:r>
+        <w:rPr>
+          <w:rFonts w:hint="eastAsia"/>
+        </w:rPr>
+        <w:t xml:space="preserve">차선으로는 </w:t>
+      </w:r>
+      <w:r>
+        <w:t>rigid</w:t>
+      </w:r>
+      <w:r>
+        <w:rPr>
+          <w:rFonts w:hint="eastAsia"/>
+        </w:rPr>
+        <w:t>가 있는 것.</w:t>
+      </w:r>
+      <w:r>
+        <w:t xml:space="preserve"> rigid</w:t>
+      </w:r>
+      <w:r>
+        <w:rPr>
+          <w:rFonts w:hint="eastAsia"/>
+        </w:rPr>
+        <w:t xml:space="preserve">없는 걸 사서 </w:t>
+      </w:r>
+      <w:r>
+        <w:t>rigid</w:t>
+      </w:r>
+      <w:r>
+        <w:rPr>
+          <w:rFonts w:hint="eastAsia"/>
+        </w:rPr>
+        <w:t>박아 사용하기란 굉장히 힘들다.</w:t>
+      </w:r>
+    </w:p>
+    <w:p>
+      <w:pPr>
+        <w:rPr>
+          <w:rFonts w:hint="eastAsia"/>
+        </w:rPr>
+      </w:pPr>
       <w:bookmarkStart w:id="0" w:name="_GoBack"/>
-      <w:r>
-        <w:rPr>
-          <w:rFonts w:hint="eastAsia"/>
-        </w:rPr>
-        <w:t>H</w:t>
-      </w:r>
-      <w:r>
-        <w:t>DRP</w:t>
-      </w:r>
       <w:bookmarkEnd w:id="0"/>
-      <w:r>
-        <w:rPr>
-          <w:rFonts w:hint="eastAsia"/>
-        </w:rPr>
-        <w:t>가 있는 걸로 구매하면 안된다.</w:t>
-      </w:r>
-    </w:p>
-    <w:p>
-      <w:pPr>
-        <w:rPr>
-          <w:rFonts w:hint="eastAsia"/>
-        </w:rPr>
-      </w:pPr>
-      <w:r>
-        <w:rPr>
-          <w:rFonts w:hint="eastAsia"/>
-        </w:rPr>
-        <w:t>3</w:t>
-      </w:r>
-      <w:r>
-        <w:t xml:space="preserve">. </w:t>
-      </w:r>
     </w:p>
     <w:sectPr>
       <w:pgSz w:w="11906" w:h="16838"/>

--- a/미팅/0830.docx
+++ b/미팅/0830.docx
@@ -571,11 +571,19 @@
         <w:rPr>
           <w:rFonts w:hint="eastAsia"/>
         </w:rPr>
-        <w:t xml:space="preserve"> H</w:t>
+        <w:t xml:space="preserve"> </w:t>
+      </w:r>
+      <w:bookmarkStart w:id="0" w:name="_GoBack"/>
+      <w:r>
+        <w:rPr>
+          <w:rFonts w:hint="eastAsia"/>
+        </w:rPr>
+        <w:t>H</w:t>
       </w:r>
       <w:r>
         <w:t>DRP</w:t>
       </w:r>
+      <w:bookmarkEnd w:id="0"/>
       <w:r>
         <w:rPr>
           <w:rFonts w:hint="eastAsia"/>
@@ -584,6 +592,11 @@
       </w:r>
     </w:p>
     <w:p>
+      <w:pPr>
+        <w:rPr>
+          <w:rFonts w:hint="eastAsia"/>
+        </w:rPr>
+      </w:pPr>
       <w:r>
         <w:rPr>
           <w:rFonts w:hint="eastAsia"/>
@@ -593,108 +606,6 @@
       <w:r>
         <w:t xml:space="preserve">. </w:t>
       </w:r>
-      <w:r>
-        <w:rPr>
-          <w:rFonts w:hint="eastAsia"/>
-        </w:rPr>
-        <w:t>베이스 스테이션은 앞부분에 두도록</w:t>
-      </w:r>
-    </w:p>
-    <w:p>
-      <w:r>
-        <w:rPr>
-          <w:rFonts w:hint="eastAsia"/>
-        </w:rPr>
-        <w:t>4</w:t>
-      </w:r>
-      <w:r>
-        <w:t xml:space="preserve">. </w:t>
-      </w:r>
-      <w:proofErr w:type="spellStart"/>
-      <w:r>
-        <w:rPr>
-          <w:rFonts w:hint="eastAsia"/>
-        </w:rPr>
-        <w:t>트래커가</w:t>
-      </w:r>
-      <w:proofErr w:type="spellEnd"/>
-      <w:r>
-        <w:rPr>
-          <w:rFonts w:hint="eastAsia"/>
-        </w:rPr>
-        <w:t xml:space="preserve"> 많이 튀는 이유는 베이스 스테이션에서 추적이 안되기 때문.</w:t>
-      </w:r>
-    </w:p>
-    <w:p>
-      <w:r>
-        <w:rPr>
-          <w:rFonts w:hint="eastAsia"/>
-        </w:rPr>
-        <w:t>5</w:t>
-      </w:r>
-      <w:r>
-        <w:t xml:space="preserve">. </w:t>
-      </w:r>
-      <w:r>
-        <w:rPr>
-          <w:rFonts w:hint="eastAsia"/>
-        </w:rPr>
-        <w:t xml:space="preserve">모델을 구매할 때 </w:t>
-      </w:r>
-      <w:r>
-        <w:t>animated</w:t>
-      </w:r>
-      <w:r>
-        <w:rPr>
-          <w:rFonts w:hint="eastAsia"/>
-        </w:rPr>
-        <w:t>된 것을 사자.</w:t>
-      </w:r>
-      <w:r>
-        <w:t xml:space="preserve"> </w:t>
-      </w:r>
-      <w:r>
-        <w:rPr>
-          <w:rFonts w:hint="eastAsia"/>
-        </w:rPr>
-        <w:t xml:space="preserve">차선으로는 </w:t>
-      </w:r>
-      <w:r>
-        <w:t>rigid</w:t>
-      </w:r>
-      <w:r>
-        <w:rPr>
-          <w:rFonts w:hint="eastAsia"/>
-        </w:rPr>
-        <w:t>가 있는 것.</w:t>
-      </w:r>
-      <w:r>
-        <w:t xml:space="preserve"> rigid</w:t>
-      </w:r>
-      <w:r>
-        <w:rPr>
-          <w:rFonts w:hint="eastAsia"/>
-        </w:rPr>
-        <w:t xml:space="preserve">없는 걸 사서 </w:t>
-      </w:r>
-      <w:r>
-        <w:t>rigid</w:t>
-      </w:r>
-      <w:r>
-        <w:rPr>
-          <w:rFonts w:hint="eastAsia"/>
-        </w:rPr>
-        <w:t>박아 사용하기란 굉장히 힘들다.</w:t>
-      </w:r>
-    </w:p>
-    <w:p>
-      <w:pPr>
-        <w:rPr>
-          <w:rFonts w:hint="eastAsia"/>
-        </w:rPr>
-      </w:pPr>
-      <w:bookmarkStart w:id="0" w:name="_GoBack"/>
-      <w:bookmarkEnd w:id="0"/>
     </w:p>
     <w:sectPr>
       <w:pgSz w:w="11906" w:h="16838"/>
